--- a/doc/室内环境多传感器寻敌软件需求构思及描述.docx
+++ b/doc/室内环境多传感器寻敌软件需求构思及描述.docx
@@ -978,6 +978,7 @@
     <w:p>
       <w:pPr>
         <w:numPr>
+          <w:ilvl w:val="0"/>
           <w:numId w:val="0"/>
         </w:numPr>
         <w:rPr>
@@ -996,6 +997,7 @@
     <w:p>
       <w:pPr>
         <w:numPr>
+          <w:ilvl w:val="0"/>
           <w:numId w:val="0"/>
         </w:numPr>
         <w:ind w:firstLine="420" w:firstLineChars="200"/>
@@ -1015,6 +1017,7 @@
     <w:p>
       <w:pPr>
         <w:numPr>
+          <w:ilvl w:val="0"/>
           <w:numId w:val="0"/>
         </w:numPr>
         <w:rPr>
@@ -1033,6 +1036,7 @@
     <w:p>
       <w:pPr>
         <w:numPr>
+          <w:ilvl w:val="0"/>
           <w:numId w:val="0"/>
         </w:numPr>
         <w:ind w:firstLine="420" w:firstLineChars="200"/>
@@ -1052,6 +1056,7 @@
     <w:p>
       <w:pPr>
         <w:numPr>
+          <w:ilvl w:val="0"/>
           <w:numId w:val="0"/>
         </w:numPr>
         <w:rPr>
@@ -1070,6 +1075,7 @@
     <w:p>
       <w:pPr>
         <w:numPr>
+          <w:ilvl w:val="0"/>
           <w:numId w:val="0"/>
         </w:numPr>
         <w:ind w:firstLine="420" w:firstLineChars="200"/>
@@ -1106,6 +1112,7 @@
     <w:p>
       <w:pPr>
         <w:numPr>
+          <w:ilvl w:val="0"/>
           <w:numId w:val="0"/>
         </w:numPr>
         <w:rPr>
@@ -1124,6 +1131,7 @@
     <w:p>
       <w:pPr>
         <w:numPr>
+          <w:ilvl w:val="0"/>
           <w:numId w:val="0"/>
         </w:numPr>
         <w:ind w:firstLine="420" w:firstLineChars="200"/>
@@ -1143,6 +1151,7 @@
     <w:p>
       <w:pPr>
         <w:numPr>
+          <w:ilvl w:val="0"/>
           <w:numId w:val="0"/>
         </w:numPr>
         <w:rPr>
@@ -1161,6 +1170,7 @@
     <w:p>
       <w:pPr>
         <w:numPr>
+          <w:ilvl w:val="0"/>
           <w:numId w:val="0"/>
         </w:numPr>
         <w:ind w:firstLine="420" w:firstLineChars="200"/>
@@ -1180,6 +1190,7 @@
     <w:p>
       <w:pPr>
         <w:numPr>
+          <w:ilvl w:val="0"/>
           <w:numId w:val="0"/>
         </w:numPr>
         <w:rPr>
@@ -1198,6 +1209,7 @@
     <w:p>
       <w:pPr>
         <w:numPr>
+          <w:ilvl w:val="0"/>
           <w:numId w:val="0"/>
         </w:numPr>
         <w:ind w:firstLine="420" w:firstLineChars="200"/>
@@ -1234,6 +1246,7 @@
     <w:p>
       <w:pPr>
         <w:numPr>
+          <w:ilvl w:val="0"/>
           <w:numId w:val="0"/>
         </w:numPr>
         <w:rPr>
@@ -1252,6 +1265,7 @@
     <w:p>
       <w:pPr>
         <w:numPr>
+          <w:ilvl w:val="0"/>
           <w:numId w:val="0"/>
         </w:numPr>
         <w:ind w:firstLine="420" w:firstLineChars="200"/>
@@ -1271,6 +1285,7 @@
     <w:p>
       <w:pPr>
         <w:numPr>
+          <w:ilvl w:val="0"/>
           <w:numId w:val="0"/>
         </w:numPr>
         <w:rPr>
@@ -1289,6 +1304,7 @@
     <w:p>
       <w:pPr>
         <w:numPr>
+          <w:ilvl w:val="0"/>
           <w:numId w:val="0"/>
         </w:numPr>
         <w:ind w:firstLine="420" w:firstLineChars="200"/>
@@ -1838,102 +1854,44 @@
           <w:rFonts w:hint="default"/>
           <w:lang w:val="en-US" w:eastAsia="zh-CN"/>
         </w:rPr>
-        <w:t>室内环境多传感器寻敌软件是一款专为室内作战环境设计的先进系统，其核心功能在于通过多传感器融合技术实现高精度的敌我识别。该系统通过整合视频摄像头、红外传感器等多种传感器的数据，能够在复杂多变的室内环境中提供稳定、实时的敌我识别服务。</w:t>
-      </w:r>
-    </w:p>
-    <w:p>
-      <w:pPr>
-        <w:bidi w:val="0"/>
-        <w:ind w:firstLine="420" w:firstLineChars="200"/>
-        <w:rPr>
-          <w:rFonts w:hint="default"/>
-          <w:lang w:val="en-US" w:eastAsia="zh-CN"/>
-        </w:rPr>
-      </w:pPr>
-      <w:r>
-        <w:rPr>
-          <w:rFonts w:hint="default"/>
-          <w:lang w:val="en-US" w:eastAsia="zh-CN"/>
-        </w:rPr>
-        <w:t>首先，系统具备强大的实时视频传输能力，能够在室内环境中实现低延迟、高稳定性的视频流回传。这使得指挥官能够第一时间获取战场的直观信息，为快速决策提供基础。其次，系统的敌我目标识别功能基于先进的AI图像识别技术，能够自动区分敌我目标，并在视频流中标注出来。这种自动化的识别过程不仅提高了识别的准确性，还大大减少了指挥官在信息处理上的时间成本。</w:t>
-      </w:r>
-    </w:p>
-    <w:p>
-      <w:pPr>
-        <w:bidi w:val="0"/>
-        <w:ind w:firstLine="420" w:firstLineChars="200"/>
-        <w:rPr>
-          <w:rFonts w:hint="default"/>
-          <w:lang w:val="en-US" w:eastAsia="zh-CN"/>
-        </w:rPr>
-      </w:pPr>
-      <w:r>
-        <w:rPr>
-          <w:rFonts w:hint="default"/>
-          <w:lang w:val="en-US" w:eastAsia="zh-CN"/>
-        </w:rPr>
-        <w:t>此外，系统还具备动态目标跟</w:t>
+        <w:t>室内环境多传感器寻敌软件专为室内作战设计，核心功能是利用多传感器融合技术实现高精度敌我识别。系统整合视频、红外等传感器数据，提供低延迟、高稳定性的实时视频流，使指挥官能快速获取战场信息。基于AI图像识别技术，系统自动区分并标注敌我目标，提高识别准确性，减少信息处理时间。</w:t>
+      </w:r>
+    </w:p>
+    <w:p>
+      <w:pPr>
+        <w:bidi w:val="0"/>
+        <w:ind w:firstLine="420" w:firstLineChars="200"/>
+        <w:rPr>
+          <w:rFonts w:hint="default"/>
+          <w:lang w:val="en-US" w:eastAsia="zh-CN"/>
+        </w:rPr>
+      </w:pPr>
+      <w:r>
+        <w:rPr>
+          <w:rFonts w:hint="default"/>
+          <w:lang w:val="en-US" w:eastAsia="zh-CN"/>
+        </w:rPr>
+        <w:t>系统具备动态目标实时跟踪能力，确保指挥官掌握最新战场态势。同时，支持多模态目标识别，适应光线不足或遮挡环境，增强系统鲁棒性。界面简洁直观，支持实时查看和定制化功能，满足不同指挥员需求。</w:t>
+      </w:r>
+    </w:p>
+    <w:p>
+      <w:pPr>
+        <w:bidi w:val="0"/>
+        <w:ind w:firstLine="420" w:firstLineChars="200"/>
+        <w:rPr>
+          <w:rFonts w:hint="default"/>
+          <w:lang w:val="en-US" w:eastAsia="zh-CN"/>
+        </w:rPr>
+      </w:pPr>
+      <w:r>
+        <w:rPr>
+          <w:rFonts w:hint="default"/>
+          <w:lang w:val="en-US" w:eastAsia="zh-CN"/>
+        </w:rPr>
+        <w:t>技术上，系统采用自适应视频编码、低延迟通信协议及深度学习算法，具备抗干扰和加密能力，保障通信安全稳定。该系统为室内作战提供高效敌我识别，提升作战效率与决策支持，未来有望发挥更大作用，为作战单位提供全面、精准的信息化保障。</w:t>
       </w:r>
       <w:bookmarkStart w:id="0" w:name="_GoBack"/>
       <w:bookmarkEnd w:id="0"/>
-      <w:r>
-        <w:rPr>
-          <w:rFonts w:hint="default"/>
-          <w:lang w:val="en-US" w:eastAsia="zh-CN"/>
-        </w:rPr>
-        <w:t>踪能力，能够对快速移动的目标进行实时跟踪，避免错判或漏判。这对于室内作战中快速变化的战场态势尤为重要，能够确保指挥官始终掌握最新的战场信息。同时，系统支持多模态目标识别，结合视频、红外等传感器数据，提高了在光线不足或遮挡情况下的识别精度，增强了系统的鲁棒性。</w:t>
-      </w:r>
-    </w:p>
-    <w:p>
-      <w:pPr>
-        <w:bidi w:val="0"/>
-        <w:ind w:firstLine="420" w:firstLineChars="200"/>
-        <w:rPr>
-          <w:rFonts w:hint="default"/>
-          <w:lang w:val="en-US" w:eastAsia="zh-CN"/>
-        </w:rPr>
-      </w:pPr>
-      <w:r>
-        <w:rPr>
-          <w:rFonts w:hint="default"/>
-          <w:lang w:val="en-US" w:eastAsia="zh-CN"/>
-        </w:rPr>
-        <w:t>在用户界面与操作便捷性方面，系统提供了简洁直观的界面设计，支持多种操作方式，降低了操作复杂度。指挥官可以轻松地实时查看视频流和识别结果，所有信息都以清晰、可视化的方式展示，确保了决策的高效性。此外，系统还提供了定制化功能，以满足不同指挥员的个性化需求。</w:t>
-      </w:r>
-    </w:p>
-    <w:p>
-      <w:pPr>
-        <w:bidi w:val="0"/>
-        <w:ind w:firstLine="420" w:firstLineChars="200"/>
-        <w:rPr>
-          <w:rFonts w:hint="default"/>
-          <w:lang w:val="en-US" w:eastAsia="zh-CN"/>
-        </w:rPr>
-      </w:pPr>
-      <w:r>
-        <w:rPr>
-          <w:rFonts w:hint="default"/>
-          <w:lang w:val="en-US" w:eastAsia="zh-CN"/>
-        </w:rPr>
-        <w:t>从技术层面来看，系统采用了自适应视频编码技术和低延迟通信协议，确保了视频流的稳定性和实时性。深度学习模型和多传感器融合算法的运用，进一步提升了目标识别的精度和系统的适应性。同时，系统具备强大的抗干扰能力和数据加密功能，保障了通信的安全性和系统的稳定性。</w:t>
-      </w:r>
-    </w:p>
-    <w:p>
-      <w:pPr>
-        <w:bidi w:val="0"/>
-        <w:ind w:firstLine="420" w:firstLineChars="200"/>
-        <w:rPr>
-          <w:rFonts w:hint="default"/>
-          <w:lang w:val="en-US" w:eastAsia="zh-CN"/>
-        </w:rPr>
-      </w:pPr>
-      <w:r>
-        <w:rPr>
-          <w:rFonts w:hint="default"/>
-          <w:lang w:val="en-US" w:eastAsia="zh-CN"/>
-        </w:rPr>
-        <w:t>总之，室内环境多传感器寻敌软件通过其先进的技术架构和功能设计，为室内作战提供了一种高效、可靠的敌我识别解决方案。它不仅能够帮助作战单位在复杂室内环境中快速、准确地识别敌我目标，还能为指挥官提供实时的决策支持，从而显著提升作战效率和成功率。随着技术的不断发展和优化，该系统有望在未来的室内作战中发挥更加重要的作用，为作战单位提供更加全面、精准的信息化保障。</w:t>
-      </w:r>
     </w:p>
     <w:sectPr>
       <w:pgSz w:w="11906" w:h="16838"/>
@@ -1991,7 +1949,7 @@
   <w:docDefaults>
     <w:rPrDefault>
       <w:rPr>
-        <w:rFonts w:asciiTheme="minorHAnsi" w:hAnsiTheme="minorHAnsi" w:eastAsiaTheme="minorEastAsia" w:cstheme="minorBidi"/>
+        <w:rFonts w:ascii="Times New Roman" w:hAnsi="Times New Roman" w:eastAsia="宋体" w:cs="Times New Roman"/>
       </w:rPr>
     </w:rPrDefault>
     <w:pPrDefault/>
